--- a/docs/user-stories.docx
+++ b/docs/user-stories.docx
@@ -438,9 +438,173 @@
       <w:r>
         <w:t>As a project manager, I want to be able to define custom approval workflows for specific clients or project types, accommodating diverse project requirements.</w:t>
       </w:r>
+    </w:p>
+    <w:p>
+      <w:r>
+        <w:lastRenderedPageBreak/>
+        <w:t>U</w:t>
+      </w:r>
+      <w:r>
+        <w:t xml:space="preserve">ser stories related to the Time Entry feature: </w:t>
+      </w:r>
       <w:bookmarkStart w:id="0" w:name="_GoBack"/>
+      <w:r>
+        <w:t>"Employees can enter their work hours, specifying project and task details</w:t>
+      </w:r>
       <w:bookmarkEnd w:id="0"/>
-    </w:p>
+      <w:r>
+        <w:t>."</w:t>
+      </w:r>
+    </w:p>
+    <w:p/>
+    <w:p>
+      <w:r>
+        <w:t>As an employee, I want to log in to the Time Sheet System so that I can access the time entry feature securely.</w:t>
+      </w:r>
+    </w:p>
+    <w:p>
+      <w:r>
+        <w:t>As an employee, I want to enter my work hours for a specific project so that I can accurately track the time spent on different projects.</w:t>
+      </w:r>
+    </w:p>
+    <w:p>
+      <w:r>
+        <w:t>As an employee, I want to specify the task or activity I worked on for each time entry so that I can provide detailed information about my work.</w:t>
+      </w:r>
+    </w:p>
+    <w:p>
+      <w:r>
+        <w:t>As an employee, I want to select the date for each time entry, allowing me to record my work hours for different days.</w:t>
+      </w:r>
+    </w:p>
+    <w:p>
+      <w:r>
+        <w:t>As an employee, I want to be able to add comments or notes to my time entries to provide context or additional details about my work.</w:t>
+      </w:r>
+    </w:p>
+    <w:p>
+      <w:r>
+        <w:t>As an employee, I want the system to validate my time entries to ensure that I enter valid data and prevent errors.</w:t>
+      </w:r>
+    </w:p>
+    <w:p>
+      <w:r>
+        <w:t>As an employee, I want the option to save my time entries as drafts and come back later to complete t</w:t>
+      </w:r>
+      <w:r>
+        <w:t>h</w:t>
+      </w:r>
+      <w:r>
+        <w:t>em, providing flexibility in data entry.</w:t>
+      </w:r>
+    </w:p>
+    <w:p>
+      <w:r>
+        <w:t>As an employee, I want to be able to view and edit my previously submitted time entries in case I need to make corrections or updates.</w:t>
+      </w:r>
+    </w:p>
+    <w:p>
+      <w:r>
+        <w:t>As an employee, I want to receive notifications or reminders when I forget to submit my time entries before the deadline.</w:t>
+      </w:r>
+    </w:p>
+    <w:p>
+      <w:r>
+        <w:t>As an employee, I want the ability to categorize my time entries as billable or non-billable, depending on the nature of my work.</w:t>
+      </w:r>
+    </w:p>
+    <w:p>
+      <w:r>
+        <w:t>As an employee, I want the option to submit multiple time entries in one session to save time and streamline the data entry process.</w:t>
+      </w:r>
+    </w:p>
+    <w:p>
+      <w:r>
+        <w:t>As an employee, I want the system to provide a user-friendly interface for entering time, making it easy for me to record my work hours.</w:t>
+      </w:r>
+    </w:p>
+    <w:p>
+      <w:r>
+        <w:t xml:space="preserve">As an employee, I want the system to support the entry of both regular and overtime hours, ensuring accurate tracking of my work hours in compliance with </w:t>
+      </w:r>
+      <w:proofErr w:type="spellStart"/>
+      <w:r>
+        <w:t>labor</w:t>
+      </w:r>
+      <w:proofErr w:type="spellEnd"/>
+      <w:r>
+        <w:t xml:space="preserve"> regulations.</w:t>
+      </w:r>
+    </w:p>
+    <w:p>
+      <w:r>
+        <w:t>As an employee, I want to be able to copy time entries from previous weeks or months for recurring tasks, saving me time on data entry.</w:t>
+      </w:r>
+    </w:p>
+    <w:p>
+      <w:r>
+        <w:t>As an employee, I want the option to track and enter my work hours in different time zones when working on projects with international teams or clients.</w:t>
+      </w:r>
+    </w:p>
+    <w:p>
+      <w:r>
+        <w:t>As an employee, I want the system to provide real-time calculations of the total hours I've entered for each project and task, so I can monitor my progress.</w:t>
+      </w:r>
+    </w:p>
+    <w:p/>
+    <w:p>
+      <w:r>
+        <w:lastRenderedPageBreak/>
+        <w:t>As an employee, I want to be able to add attachments to my time entries, such as documents or receipts, for expense reimbursement or documentation purposes.</w:t>
+      </w:r>
+    </w:p>
+    <w:p>
+      <w:r>
+        <w:t>As an employee, I want to have the ability to enter time retroactively for past days or weeks when I may have missed recording my work hours.</w:t>
+      </w:r>
+    </w:p>
+    <w:p>
+      <w:r>
+        <w:t>As an employee, I want the system to automatically save my entered data periodically to prevent data loss in case of interruptions.</w:t>
+      </w:r>
+    </w:p>
+    <w:p>
+      <w:r>
+        <w:t>As an employee, I want the option to set default project and task selections, so I can quickly enter my most common work activities.</w:t>
+      </w:r>
+    </w:p>
+    <w:p>
+      <w:r>
+        <w:t>As an employee, I want to be able to group multiple time entries under a single project or task category for easier organization and reporting.</w:t>
+      </w:r>
+    </w:p>
+    <w:p>
+      <w:r>
+        <w:t>As an employee, I want the system to provide a summary view of my time entries for the current week or month, helping me stay on top of my time management.</w:t>
+      </w:r>
+    </w:p>
+    <w:p>
+      <w:r>
+        <w:t>As an employee, I want the ability to add breaks or time off within a workday to accurately represent my work schedule.</w:t>
+      </w:r>
+    </w:p>
+    <w:p>
+      <w:r>
+        <w:t>As an employee, I want the system to support entry of decimal hours (e.g., 6.5 hours) for precise time tracking.</w:t>
+      </w:r>
+    </w:p>
+    <w:p>
+      <w:r>
+        <w:t>As an employee, I want the option to export my time entries in various formats (e.g., PDF, Excel) for personal record-keeping and reporting purposes.</w:t>
+      </w:r>
+    </w:p>
+    <w:p/>
+    <w:p/>
+    <w:p/>
+    <w:p/>
+    <w:p/>
+    <w:p/>
+    <w:p/>
     <w:sectPr>
       <w:pgSz w:w="11906" w:h="16838"/>
       <w:pgMar w:top="1440" w:right="1440" w:bottom="1440" w:left="1440" w:header="708" w:footer="708" w:gutter="0"/>
